--- a/法令ファイル/国家戦略特別区域を定める政令/国家戦略特別区域を定める政令（平成二十六年政令第百七十八号）.docx
+++ b/法令ファイル/国家戦略特別区域を定める政令/国家戦略特別区域を定める政令（平成二十六年政令第百七十八号）.docx
@@ -19,171 +19,111 @@
     </w:p>
     <w:p>
       <w:pPr>
-        <w:pStyle w:val="Heading6"/>
+        <w:pStyle w:val="ListBullet"/>
         <w:ind w:left="880"/>
       </w:pPr>
       <w:r>
         <w:t>一</w:t>
-      </w:r>
-    </w:p>
-    <w:p>
-      <w:pPr>
-        <w:ind w:left="880"/>
-      </w:pPr>
-      <w:r>
+        <w:br/>
         <w:t>宮城県仙台市の区域</w:t>
       </w:r>
     </w:p>
     <w:p>
       <w:pPr>
-        <w:pStyle w:val="Heading6"/>
+        <w:pStyle w:val="ListBullet"/>
         <w:ind w:left="880"/>
       </w:pPr>
       <w:r>
         <w:t>二</w:t>
-      </w:r>
-    </w:p>
-    <w:p>
-      <w:pPr>
-        <w:ind w:left="880"/>
-      </w:pPr>
-      <w:r>
+        <w:br/>
         <w:t>秋田県仙北市の区域</w:t>
       </w:r>
     </w:p>
     <w:p>
       <w:pPr>
-        <w:pStyle w:val="Heading6"/>
+        <w:pStyle w:val="ListBullet"/>
         <w:ind w:left="880"/>
       </w:pPr>
       <w:r>
         <w:t>三</w:t>
-      </w:r>
-    </w:p>
-    <w:p>
-      <w:pPr>
-        <w:ind w:left="880"/>
-      </w:pPr>
-      <w:r>
+        <w:br/>
         <w:t>千葉県千葉市及び成田市、東京都並びに神奈川県の区域</w:t>
       </w:r>
     </w:p>
     <w:p>
       <w:pPr>
-        <w:pStyle w:val="Heading6"/>
+        <w:pStyle w:val="ListBullet"/>
         <w:ind w:left="880"/>
       </w:pPr>
       <w:r>
         <w:t>四</w:t>
-      </w:r>
-    </w:p>
-    <w:p>
-      <w:pPr>
-        <w:ind w:left="880"/>
-      </w:pPr>
-      <w:r>
+        <w:br/>
         <w:t>新潟県新潟市の区域</w:t>
       </w:r>
     </w:p>
     <w:p>
       <w:pPr>
-        <w:pStyle w:val="Heading6"/>
+        <w:pStyle w:val="ListBullet"/>
         <w:ind w:left="880"/>
       </w:pPr>
       <w:r>
         <w:t>五</w:t>
-      </w:r>
-    </w:p>
-    <w:p>
-      <w:pPr>
-        <w:ind w:left="880"/>
-      </w:pPr>
-      <w:r>
+        <w:br/>
         <w:t>愛知県の区域</w:t>
       </w:r>
     </w:p>
     <w:p>
       <w:pPr>
-        <w:pStyle w:val="Heading6"/>
+        <w:pStyle w:val="ListBullet"/>
         <w:ind w:left="880"/>
       </w:pPr>
       <w:r>
         <w:t>六</w:t>
-      </w:r>
-    </w:p>
-    <w:p>
-      <w:pPr>
-        <w:ind w:left="880"/>
-      </w:pPr>
-      <w:r>
+        <w:br/>
         <w:t>京都府、大阪府及び兵庫県の区域</w:t>
       </w:r>
     </w:p>
     <w:p>
       <w:pPr>
-        <w:pStyle w:val="Heading6"/>
+        <w:pStyle w:val="ListBullet"/>
         <w:ind w:left="880"/>
       </w:pPr>
       <w:r>
         <w:t>七</w:t>
-      </w:r>
-    </w:p>
-    <w:p>
-      <w:pPr>
-        <w:ind w:left="880"/>
-      </w:pPr>
-      <w:r>
+        <w:br/>
         <w:t>兵庫県養父市の区域</w:t>
       </w:r>
     </w:p>
     <w:p>
       <w:pPr>
-        <w:pStyle w:val="Heading6"/>
+        <w:pStyle w:val="ListBullet"/>
         <w:ind w:left="880"/>
       </w:pPr>
       <w:r>
         <w:t>八</w:t>
-      </w:r>
-    </w:p>
-    <w:p>
-      <w:pPr>
-        <w:ind w:left="880"/>
-      </w:pPr>
-      <w:r>
+        <w:br/>
         <w:t>広島県及び愛媛県今治市の区域</w:t>
       </w:r>
     </w:p>
     <w:p>
       <w:pPr>
-        <w:pStyle w:val="Heading6"/>
+        <w:pStyle w:val="ListBullet"/>
         <w:ind w:left="880"/>
       </w:pPr>
       <w:r>
         <w:t>九</w:t>
-      </w:r>
-    </w:p>
-    <w:p>
-      <w:pPr>
-        <w:ind w:left="880"/>
-      </w:pPr>
-      <w:r>
+        <w:br/>
         <w:t>福岡県北九州市及び福岡市の区域</w:t>
       </w:r>
     </w:p>
     <w:p>
       <w:pPr>
-        <w:pStyle w:val="Heading6"/>
+        <w:pStyle w:val="ListBullet"/>
         <w:ind w:left="880"/>
       </w:pPr>
       <w:r>
         <w:t>十</w:t>
-      </w:r>
-    </w:p>
-    <w:p>
-      <w:pPr>
-        <w:ind w:left="880"/>
-      </w:pPr>
-      <w:r>
+        <w:br/>
         <w:t>沖縄県の区域</w:t>
       </w:r>
     </w:p>
@@ -215,7 +155,7 @@
         <w:pStyle w:val="Heading1"/>
       </w:pPr>
       <w:r>
-        <w:t>附　則（平成二七年八月二八日政令第三〇四号）</w:t>
+        <w:t>附則（平成二七年八月二八日政令第三〇四号）</w:t>
       </w:r>
     </w:p>
     <w:p>
@@ -233,7 +173,7 @@
         <w:pStyle w:val="Heading1"/>
       </w:pPr>
       <w:r>
-        <w:t>附　則（平成二八年一月二九日政令第二九号）</w:t>
+        <w:t>附則（平成二八年一月二九日政令第二九号）</w:t>
       </w:r>
     </w:p>
     <w:p>
@@ -261,7 +201,7 @@
     </w:pPr>
     <w:r>
       <w:tab/>
-      <w:t>WeGov v0.1 - FTS141</w:t>
+      <w:t>WeGov v0.2 - FTS141</w:t>
     </w:r>
   </w:p>
 </w:ftr>
